--- a/Docs/T&T requirements.docx
+++ b/Docs/T&T requirements.docx
@@ -622,7 +622,23 @@
           <w:sz w:val="28"/>
           <w:szCs w:val="28"/>
         </w:rPr>
-        <w:t>Переходи відбуватимуться за допомогою меню у правому верхньому куті, звідти  буде можливість перейти на будь-яку іншу сторінку.</w:t>
+        <w:t xml:space="preserve">Переходи відбуватимуться за допомогою меню у </w:t>
+      </w:r>
+      <w:r>
+        <w:rPr>
+          <w:rFonts w:ascii="Times New Roman" w:hAnsi="Times New Roman" w:eastAsia="Times New Roman" w:cs="Times New Roman"/>
+          <w:sz w:val="28"/>
+          <w:szCs w:val="28"/>
+        </w:rPr>
+        <w:t xml:space="preserve">лівому </w:t>
+      </w:r>
+      <w:r>
+        <w:rPr>
+          <w:rFonts w:ascii="Times New Roman" w:hAnsi="Times New Roman" w:eastAsia="Times New Roman" w:cs="Times New Roman"/>
+          <w:sz w:val="28"/>
+          <w:szCs w:val="28"/>
+        </w:rPr>
+        <w:t>верхньому куті, звідти  буде можливість перейти на будь-яку іншу сторінку.</w:t>
       </w:r>
     </w:p>
     <w:p>
